--- a/1. Prijedlog projekta/Izvori porijekla zahtjeva/Porijeklo zahtjeva - intervju sa naručiteljem.docx
+++ b/1. Prijedlog projekta/Izvori porijekla zahtjeva/Porijeklo zahtjeva - intervju sa naručiteljem.docx
@@ -71,13 +71,20 @@
         <w:pStyle w:val="StandardWeb"/>
         <w:spacing w:line="360" w:lineRule="auto"/>
       </w:pPr>
+      <w:r>
+        <w:rPr>
+          <w:b/>
+          <w:bCs/>
+        </w:rPr>
+        <w:t xml:space="preserve">Ivan </w:t>
+      </w:r>
       <w:proofErr w:type="spellStart"/>
       <w:r>
         <w:rPr>
           <w:b/>
           <w:bCs/>
         </w:rPr>
-        <w:t>Intervjuer</w:t>
+        <w:t>Đolo</w:t>
       </w:r>
       <w:proofErr w:type="spellEnd"/>
       <w:r>
@@ -113,18 +120,33 @@
         <w:pStyle w:val="StandardWeb"/>
         <w:spacing w:line="360" w:lineRule="auto"/>
       </w:pPr>
+      <w:r>
+        <w:rPr>
+          <w:b/>
+          <w:bCs/>
+        </w:rPr>
+        <w:t xml:space="preserve">Ivan </w:t>
+      </w:r>
       <w:proofErr w:type="spellStart"/>
       <w:r>
         <w:rPr>
           <w:b/>
           <w:bCs/>
         </w:rPr>
-        <w:t>Intervjuer</w:t>
+        <w:t>Đolo</w:t>
       </w:r>
       <w:proofErr w:type="spellEnd"/>
       <w:r>
-        <w:t>: Možete li nam reći kako je nastala ideja za pokretanje projekta unaprjeđenja naših smještajnih objekata?</w:t>
-      </w:r>
+        <w:t xml:space="preserve">: Možete li nam reći kako je nastala ideja za pokretanje projekta unaprjeđenja naših smještajnih </w:t>
+      </w:r>
+      <w:proofErr w:type="spellStart"/>
+      <w:r>
+        <w:t>objekata?</w:t>
+      </w:r>
+      <w:r>
+        <w:t>S</w:t>
+      </w:r>
+      <w:proofErr w:type="spellEnd"/>
     </w:p>
     <w:p>
       <w:pPr>
@@ -147,13 +169,20 @@
         <w:pStyle w:val="StandardWeb"/>
         <w:spacing w:line="360" w:lineRule="auto"/>
       </w:pPr>
+      <w:r>
+        <w:rPr>
+          <w:b/>
+          <w:bCs/>
+        </w:rPr>
+        <w:t xml:space="preserve">Ivan </w:t>
+      </w:r>
       <w:proofErr w:type="spellStart"/>
       <w:r>
         <w:rPr>
           <w:b/>
           <w:bCs/>
         </w:rPr>
-        <w:t>Intervjuer</w:t>
+        <w:t>Đolo</w:t>
       </w:r>
       <w:proofErr w:type="spellEnd"/>
       <w:r>
@@ -181,13 +210,20 @@
         <w:pStyle w:val="StandardWeb"/>
         <w:spacing w:line="360" w:lineRule="auto"/>
       </w:pPr>
+      <w:r>
+        <w:rPr>
+          <w:b/>
+          <w:bCs/>
+        </w:rPr>
+        <w:t xml:space="preserve">Ivan </w:t>
+      </w:r>
       <w:proofErr w:type="spellStart"/>
       <w:r>
         <w:rPr>
           <w:b/>
           <w:bCs/>
         </w:rPr>
-        <w:t>Intervjuer</w:t>
+        <w:t>Đolo</w:t>
       </w:r>
       <w:proofErr w:type="spellEnd"/>
       <w:r>
@@ -215,13 +251,20 @@
         <w:pStyle w:val="StandardWeb"/>
         <w:spacing w:line="360" w:lineRule="auto"/>
       </w:pPr>
+      <w:r>
+        <w:rPr>
+          <w:b/>
+          <w:bCs/>
+        </w:rPr>
+        <w:t xml:space="preserve">Ivan </w:t>
+      </w:r>
       <w:proofErr w:type="spellStart"/>
       <w:r>
         <w:rPr>
           <w:b/>
           <w:bCs/>
         </w:rPr>
-        <w:t>Intervjuer</w:t>
+        <w:t>Đolo</w:t>
       </w:r>
       <w:proofErr w:type="spellEnd"/>
       <w:r>
@@ -250,13 +293,20 @@
         <w:pStyle w:val="StandardWeb"/>
         <w:spacing w:line="360" w:lineRule="auto"/>
       </w:pPr>
+      <w:r>
+        <w:rPr>
+          <w:b/>
+          <w:bCs/>
+        </w:rPr>
+        <w:t xml:space="preserve">Ivan </w:t>
+      </w:r>
       <w:proofErr w:type="spellStart"/>
       <w:r>
         <w:rPr>
           <w:b/>
           <w:bCs/>
         </w:rPr>
-        <w:t>Intervjuer</w:t>
+        <w:t>Đolo</w:t>
       </w:r>
       <w:proofErr w:type="spellEnd"/>
       <w:r>
@@ -284,13 +334,20 @@
         <w:pStyle w:val="StandardWeb"/>
         <w:spacing w:line="360" w:lineRule="auto"/>
       </w:pPr>
+      <w:r>
+        <w:rPr>
+          <w:b/>
+          <w:bCs/>
+        </w:rPr>
+        <w:t xml:space="preserve">Ivan </w:t>
+      </w:r>
       <w:proofErr w:type="spellStart"/>
       <w:r>
         <w:rPr>
           <w:b/>
           <w:bCs/>
         </w:rPr>
-        <w:t>Intervjuer</w:t>
+        <w:t>Đolo</w:t>
       </w:r>
       <w:proofErr w:type="spellEnd"/>
       <w:r>
@@ -318,13 +375,20 @@
         <w:pStyle w:val="StandardWeb"/>
         <w:spacing w:line="360" w:lineRule="auto"/>
       </w:pPr>
+      <w:r>
+        <w:rPr>
+          <w:b/>
+          <w:bCs/>
+        </w:rPr>
+        <w:t xml:space="preserve">Ivan </w:t>
+      </w:r>
       <w:proofErr w:type="spellStart"/>
       <w:r>
         <w:rPr>
           <w:b/>
           <w:bCs/>
         </w:rPr>
-        <w:t>Intervjuer</w:t>
+        <w:t>Đolo</w:t>
       </w:r>
       <w:proofErr w:type="spellEnd"/>
       <w:r>
@@ -935,6 +999,7 @@
   <w:style w:type="character" w:default="1" w:styleId="Zadanifontodlomka">
     <w:name w:val="Default Paragraph Font"/>
     <w:uiPriority w:val="1"/>
+    <w:semiHidden/>
     <w:unhideWhenUsed/>
   </w:style>
   <w:style w:type="table" w:default="1" w:styleId="Obinatablica">
